--- a/Osetrov_Akhmetzyanov/lab1.docx
+++ b/Osetrov_Akhmetzyanov/lab1.docx
@@ -547,7 +547,7 @@
         </w:trPr>
         <w:tc>
           <w:tcPr>
-            <w:tcW w:w="1709" w:type="dxa"/>
+            <w:tcW w:w="1708" w:type="dxa"/>
           </w:tcPr>
           <w:p>
             <w:pPr>
@@ -571,7 +571,7 @@
         </w:tc>
         <w:tc>
           <w:tcPr>
-            <w:tcW w:w="1518" w:type="dxa"/>
+            <w:tcW w:w="1506" w:type="dxa"/>
           </w:tcPr>
           <w:p>
             <w:pPr>
@@ -599,7 +599,7 @@
         </w:tc>
         <w:tc>
           <w:tcPr>
-            <w:tcW w:w="1559" w:type="dxa"/>
+            <w:tcW w:w="1546" w:type="dxa"/>
           </w:tcPr>
           <w:p>
             <w:pPr>
@@ -627,7 +627,7 @@
         </w:tc>
         <w:tc>
           <w:tcPr>
-            <w:tcW w:w="1559" w:type="dxa"/>
+            <w:tcW w:w="1536" w:type="dxa"/>
           </w:tcPr>
           <w:p>
             <w:pPr>
@@ -655,7 +655,7 @@
         </w:tc>
         <w:tc>
           <w:tcPr>
-            <w:tcW w:w="567" w:type="dxa"/>
+            <w:tcW w:w="630" w:type="dxa"/>
           </w:tcPr>
           <w:p>
             <w:pPr>
@@ -681,7 +681,7 @@
         </w:tc>
         <w:tc>
           <w:tcPr>
-            <w:tcW w:w="1418" w:type="dxa"/>
+            <w:tcW w:w="1410" w:type="dxa"/>
           </w:tcPr>
           <w:p>
             <w:pPr>
@@ -707,7 +707,7 @@
         </w:tc>
         <w:tc>
           <w:tcPr>
-            <w:tcW w:w="1276" w:type="dxa"/>
+            <w:tcW w:w="1271" w:type="dxa"/>
           </w:tcPr>
           <w:p>
             <w:pPr>
@@ -735,7 +735,7 @@
         </w:tc>
         <w:tc>
           <w:tcPr>
-            <w:tcW w:w="1282" w:type="dxa"/>
+            <w:tcW w:w="1281" w:type="dxa"/>
           </w:tcPr>
           <w:p>
             <w:pPr>
@@ -791,7 +791,7 @@
         </w:trPr>
         <w:tc>
           <w:tcPr>
-            <w:tcW w:w="1709" w:type="dxa"/>
+            <w:tcW w:w="1708" w:type="dxa"/>
           </w:tcPr>
           <w:p>
             <w:pPr>
@@ -825,7 +825,7 @@
         </w:tc>
         <w:tc>
           <w:tcPr>
-            <w:tcW w:w="1518" w:type="dxa"/>
+            <w:tcW w:w="1506" w:type="dxa"/>
           </w:tcPr>
           <w:p>
             <w:pPr>
@@ -849,7 +849,7 @@
         </w:tc>
         <w:tc>
           <w:tcPr>
-            <w:tcW w:w="1559" w:type="dxa"/>
+            <w:tcW w:w="1546" w:type="dxa"/>
           </w:tcPr>
           <w:p>
             <w:pPr>
@@ -873,7 +873,7 @@
         </w:tc>
         <w:tc>
           <w:tcPr>
-            <w:tcW w:w="1559" w:type="dxa"/>
+            <w:tcW w:w="1536" w:type="dxa"/>
           </w:tcPr>
           <w:p>
             <w:pPr>
@@ -897,7 +897,7 @@
         </w:tc>
         <w:tc>
           <w:tcPr>
-            <w:tcW w:w="567" w:type="dxa"/>
+            <w:tcW w:w="630" w:type="dxa"/>
           </w:tcPr>
           <w:p>
             <w:pPr>
@@ -921,7 +921,7 @@
         </w:tc>
         <w:tc>
           <w:tcPr>
-            <w:tcW w:w="1418" w:type="dxa"/>
+            <w:tcW w:w="1410" w:type="dxa"/>
           </w:tcPr>
           <w:p>
             <w:pPr>
@@ -945,7 +945,7 @@
         </w:tc>
         <w:tc>
           <w:tcPr>
-            <w:tcW w:w="1276" w:type="dxa"/>
+            <w:tcW w:w="1271" w:type="dxa"/>
           </w:tcPr>
           <w:p>
             <w:pPr>
@@ -969,7 +969,7 @@
         </w:tc>
         <w:tc>
           <w:tcPr>
-            <w:tcW w:w="1282" w:type="dxa"/>
+            <w:tcW w:w="1281" w:type="dxa"/>
           </w:tcPr>
           <w:p>
             <w:pPr>
@@ -998,7 +998,7 @@
         </w:trPr>
         <w:tc>
           <w:tcPr>
-            <w:tcW w:w="1709" w:type="dxa"/>
+            <w:tcW w:w="1708" w:type="dxa"/>
           </w:tcPr>
           <w:p>
             <w:pPr>
@@ -1022,7 +1022,7 @@
         </w:tc>
         <w:tc>
           <w:tcPr>
-            <w:tcW w:w="1518" w:type="dxa"/>
+            <w:tcW w:w="1506" w:type="dxa"/>
           </w:tcPr>
           <w:p>
             <w:pPr>
@@ -1046,7 +1046,7 @@
         </w:tc>
         <w:tc>
           <w:tcPr>
-            <w:tcW w:w="1559" w:type="dxa"/>
+            <w:tcW w:w="1546" w:type="dxa"/>
           </w:tcPr>
           <w:p>
             <w:pPr>
@@ -1070,7 +1070,7 @@
         </w:tc>
         <w:tc>
           <w:tcPr>
-            <w:tcW w:w="1559" w:type="dxa"/>
+            <w:tcW w:w="1536" w:type="dxa"/>
           </w:tcPr>
           <w:p>
             <w:pPr>
@@ -1094,7 +1094,7 @@
         </w:tc>
         <w:tc>
           <w:tcPr>
-            <w:tcW w:w="567" w:type="dxa"/>
+            <w:tcW w:w="630" w:type="dxa"/>
           </w:tcPr>
           <w:p>
             <w:pPr>
@@ -1118,7 +1118,7 @@
         </w:tc>
         <w:tc>
           <w:tcPr>
-            <w:tcW w:w="1418" w:type="dxa"/>
+            <w:tcW w:w="1410" w:type="dxa"/>
           </w:tcPr>
           <w:p>
             <w:pPr>
@@ -1142,7 +1142,7 @@
         </w:tc>
         <w:tc>
           <w:tcPr>
-            <w:tcW w:w="1276" w:type="dxa"/>
+            <w:tcW w:w="1271" w:type="dxa"/>
           </w:tcPr>
           <w:p>
             <w:pPr>
@@ -1166,7 +1166,7 @@
         </w:tc>
         <w:tc>
           <w:tcPr>
-            <w:tcW w:w="1282" w:type="dxa"/>
+            <w:tcW w:w="1281" w:type="dxa"/>
           </w:tcPr>
           <w:p>
             <w:pPr>
@@ -1195,7 +1195,7 @@
         </w:trPr>
         <w:tc>
           <w:tcPr>
-            <w:tcW w:w="1709" w:type="dxa"/>
+            <w:tcW w:w="1708" w:type="dxa"/>
           </w:tcPr>
           <w:p>
             <w:pPr>
@@ -1221,7 +1221,7 @@
         </w:tc>
         <w:tc>
           <w:tcPr>
-            <w:tcW w:w="1518" w:type="dxa"/>
+            <w:tcW w:w="1506" w:type="dxa"/>
           </w:tcPr>
           <w:p>
             <w:pPr>
@@ -1245,7 +1245,7 @@
         </w:tc>
         <w:tc>
           <w:tcPr>
-            <w:tcW w:w="1559" w:type="dxa"/>
+            <w:tcW w:w="1546" w:type="dxa"/>
           </w:tcPr>
           <w:p>
             <w:pPr>
@@ -1269,7 +1269,7 @@
         </w:tc>
         <w:tc>
           <w:tcPr>
-            <w:tcW w:w="1559" w:type="dxa"/>
+            <w:tcW w:w="1536" w:type="dxa"/>
           </w:tcPr>
           <w:p>
             <w:pPr>
@@ -1293,7 +1293,7 @@
         </w:tc>
         <w:tc>
           <w:tcPr>
-            <w:tcW w:w="567" w:type="dxa"/>
+            <w:tcW w:w="630" w:type="dxa"/>
           </w:tcPr>
           <w:p>
             <w:pPr>
@@ -1317,7 +1317,7 @@
         </w:tc>
         <w:tc>
           <w:tcPr>
-            <w:tcW w:w="1418" w:type="dxa"/>
+            <w:tcW w:w="1410" w:type="dxa"/>
           </w:tcPr>
           <w:p>
             <w:pPr>
@@ -1341,7 +1341,7 @@
         </w:tc>
         <w:tc>
           <w:tcPr>
-            <w:tcW w:w="1276" w:type="dxa"/>
+            <w:tcW w:w="1271" w:type="dxa"/>
           </w:tcPr>
           <w:p>
             <w:pPr>
@@ -1365,7 +1365,7 @@
         </w:tc>
         <w:tc>
           <w:tcPr>
-            <w:tcW w:w="1282" w:type="dxa"/>
+            <w:tcW w:w="1281" w:type="dxa"/>
           </w:tcPr>
           <w:p>
             <w:pPr>
@@ -1394,7 +1394,7 @@
         </w:trPr>
         <w:tc>
           <w:tcPr>
-            <w:tcW w:w="1709" w:type="dxa"/>
+            <w:tcW w:w="1708" w:type="dxa"/>
           </w:tcPr>
           <w:p>
             <w:pPr>
@@ -1418,7 +1418,7 @@
         </w:tc>
         <w:tc>
           <w:tcPr>
-            <w:tcW w:w="1518" w:type="dxa"/>
+            <w:tcW w:w="1506" w:type="dxa"/>
           </w:tcPr>
           <w:p>
             <w:pPr>
@@ -1442,7 +1442,7 @@
         </w:tc>
         <w:tc>
           <w:tcPr>
-            <w:tcW w:w="1559" w:type="dxa"/>
+            <w:tcW w:w="1546" w:type="dxa"/>
           </w:tcPr>
           <w:p>
             <w:pPr>
@@ -1466,7 +1466,7 @@
         </w:tc>
         <w:tc>
           <w:tcPr>
-            <w:tcW w:w="1559" w:type="dxa"/>
+            <w:tcW w:w="1536" w:type="dxa"/>
           </w:tcPr>
           <w:p>
             <w:pPr>
@@ -1490,7 +1490,7 @@
         </w:tc>
         <w:tc>
           <w:tcPr>
-            <w:tcW w:w="567" w:type="dxa"/>
+            <w:tcW w:w="630" w:type="dxa"/>
           </w:tcPr>
           <w:p>
             <w:pPr>
@@ -1514,7 +1514,7 @@
         </w:tc>
         <w:tc>
           <w:tcPr>
-            <w:tcW w:w="1418" w:type="dxa"/>
+            <w:tcW w:w="1410" w:type="dxa"/>
           </w:tcPr>
           <w:p>
             <w:pPr>
@@ -1538,7 +1538,7 @@
         </w:tc>
         <w:tc>
           <w:tcPr>
-            <w:tcW w:w="1276" w:type="dxa"/>
+            <w:tcW w:w="1271" w:type="dxa"/>
           </w:tcPr>
           <w:p>
             <w:pPr>
@@ -1562,7 +1562,7 @@
         </w:tc>
         <w:tc>
           <w:tcPr>
-            <w:tcW w:w="1282" w:type="dxa"/>
+            <w:tcW w:w="1281" w:type="dxa"/>
           </w:tcPr>
           <w:p>
             <w:pPr>
@@ -1591,7 +1591,7 @@
         </w:trPr>
         <w:tc>
           <w:tcPr>
-            <w:tcW w:w="1709" w:type="dxa"/>
+            <w:tcW w:w="1708" w:type="dxa"/>
           </w:tcPr>
           <w:p>
             <w:pPr>
@@ -1617,7 +1617,7 @@
         </w:tc>
         <w:tc>
           <w:tcPr>
-            <w:tcW w:w="1518" w:type="dxa"/>
+            <w:tcW w:w="1506" w:type="dxa"/>
           </w:tcPr>
           <w:p>
             <w:pPr>
@@ -1641,7 +1641,7 @@
         </w:tc>
         <w:tc>
           <w:tcPr>
-            <w:tcW w:w="1559" w:type="dxa"/>
+            <w:tcW w:w="1546" w:type="dxa"/>
           </w:tcPr>
           <w:p>
             <w:pPr>
@@ -1665,7 +1665,7 @@
         </w:tc>
         <w:tc>
           <w:tcPr>
-            <w:tcW w:w="1559" w:type="dxa"/>
+            <w:tcW w:w="1536" w:type="dxa"/>
           </w:tcPr>
           <w:p>
             <w:pPr>
@@ -1689,7 +1689,7 @@
         </w:tc>
         <w:tc>
           <w:tcPr>
-            <w:tcW w:w="567" w:type="dxa"/>
+            <w:tcW w:w="630" w:type="dxa"/>
           </w:tcPr>
           <w:p>
             <w:pPr>
@@ -1713,7 +1713,7 @@
         </w:tc>
         <w:tc>
           <w:tcPr>
-            <w:tcW w:w="1418" w:type="dxa"/>
+            <w:tcW w:w="1410" w:type="dxa"/>
           </w:tcPr>
           <w:p>
             <w:pPr>
@@ -1737,7 +1737,7 @@
         </w:tc>
         <w:tc>
           <w:tcPr>
-            <w:tcW w:w="1276" w:type="dxa"/>
+            <w:tcW w:w="1271" w:type="dxa"/>
           </w:tcPr>
           <w:p>
             <w:pPr>
@@ -1761,7 +1761,7 @@
         </w:tc>
         <w:tc>
           <w:tcPr>
-            <w:tcW w:w="1282" w:type="dxa"/>
+            <w:tcW w:w="1281" w:type="dxa"/>
           </w:tcPr>
           <w:p>
             <w:pPr>
@@ -1790,7 +1790,7 @@
         </w:trPr>
         <w:tc>
           <w:tcPr>
-            <w:tcW w:w="1709" w:type="dxa"/>
+            <w:tcW w:w="1708" w:type="dxa"/>
           </w:tcPr>
           <w:p>
             <w:pPr>
@@ -1816,7 +1816,7 @@
         </w:tc>
         <w:tc>
           <w:tcPr>
-            <w:tcW w:w="1518" w:type="dxa"/>
+            <w:tcW w:w="1506" w:type="dxa"/>
           </w:tcPr>
           <w:p>
             <w:pPr>
@@ -1840,7 +1840,7 @@
         </w:tc>
         <w:tc>
           <w:tcPr>
-            <w:tcW w:w="1559" w:type="dxa"/>
+            <w:tcW w:w="1546" w:type="dxa"/>
           </w:tcPr>
           <w:p>
             <w:pPr>
@@ -1864,7 +1864,7 @@
         </w:tc>
         <w:tc>
           <w:tcPr>
-            <w:tcW w:w="1559" w:type="dxa"/>
+            <w:tcW w:w="1536" w:type="dxa"/>
           </w:tcPr>
           <w:p>
             <w:pPr>
@@ -1888,7 +1888,7 @@
         </w:tc>
         <w:tc>
           <w:tcPr>
-            <w:tcW w:w="567" w:type="dxa"/>
+            <w:tcW w:w="630" w:type="dxa"/>
           </w:tcPr>
           <w:p>
             <w:pPr>
@@ -1912,7 +1912,7 @@
         </w:tc>
         <w:tc>
           <w:tcPr>
-            <w:tcW w:w="1418" w:type="dxa"/>
+            <w:tcW w:w="1410" w:type="dxa"/>
           </w:tcPr>
           <w:p>
             <w:pPr>
@@ -1936,7 +1936,7 @@
         </w:tc>
         <w:tc>
           <w:tcPr>
-            <w:tcW w:w="1276" w:type="dxa"/>
+            <w:tcW w:w="1271" w:type="dxa"/>
           </w:tcPr>
           <w:p>
             <w:pPr>
@@ -1960,7 +1960,7 @@
         </w:tc>
         <w:tc>
           <w:tcPr>
-            <w:tcW w:w="1282" w:type="dxa"/>
+            <w:tcW w:w="1281" w:type="dxa"/>
           </w:tcPr>
           <w:p>
             <w:pPr>
@@ -1989,7 +1989,7 @@
         </w:trPr>
         <w:tc>
           <w:tcPr>
-            <w:tcW w:w="1709" w:type="dxa"/>
+            <w:tcW w:w="1708" w:type="dxa"/>
           </w:tcPr>
           <w:p>
             <w:pPr>
@@ -2013,7 +2013,7 @@
         </w:tc>
         <w:tc>
           <w:tcPr>
-            <w:tcW w:w="1518" w:type="dxa"/>
+            <w:tcW w:w="1506" w:type="dxa"/>
           </w:tcPr>
           <w:p>
             <w:pPr>
@@ -2037,7 +2037,7 @@
         </w:tc>
         <w:tc>
           <w:tcPr>
-            <w:tcW w:w="1559" w:type="dxa"/>
+            <w:tcW w:w="1546" w:type="dxa"/>
           </w:tcPr>
           <w:p>
             <w:pPr>
@@ -2061,7 +2061,7 @@
         </w:tc>
         <w:tc>
           <w:tcPr>
-            <w:tcW w:w="1559" w:type="dxa"/>
+            <w:tcW w:w="1536" w:type="dxa"/>
           </w:tcPr>
           <w:p>
             <w:pPr>
@@ -2085,7 +2085,7 @@
         </w:tc>
         <w:tc>
           <w:tcPr>
-            <w:tcW w:w="567" w:type="dxa"/>
+            <w:tcW w:w="630" w:type="dxa"/>
           </w:tcPr>
           <w:p>
             <w:pPr>
@@ -2109,7 +2109,7 @@
         </w:tc>
         <w:tc>
           <w:tcPr>
-            <w:tcW w:w="1418" w:type="dxa"/>
+            <w:tcW w:w="1410" w:type="dxa"/>
           </w:tcPr>
           <w:p>
             <w:pPr>
@@ -2133,7 +2133,7 @@
         </w:tc>
         <w:tc>
           <w:tcPr>
-            <w:tcW w:w="1276" w:type="dxa"/>
+            <w:tcW w:w="1271" w:type="dxa"/>
           </w:tcPr>
           <w:p>
             <w:pPr>
@@ -2157,204 +2157,7 @@
         </w:tc>
         <w:tc>
           <w:tcPr>
-            <w:tcW w:w="1282" w:type="dxa"/>
-          </w:tcPr>
-          <w:p>
-            <w:pPr>
-              <w:pStyle w:val="a3"/>
-              <w:ind w:left="0"/>
-              <w:rPr>
-                <w:rFonts w:ascii="Times New Roman" w:hAnsi="Times New Roman" w:cs="Times New Roman"/>
-                <w:sz w:val="24"/>
-                <w:szCs w:val="24"/>
-              </w:rPr>
-            </w:pPr>
-            <w:r>
-              <w:rPr>
-                <w:rFonts w:ascii="Times New Roman" w:hAnsi="Times New Roman" w:cs="Times New Roman"/>
-                <w:sz w:val="24"/>
-                <w:szCs w:val="24"/>
-              </w:rPr>
-              <w:t>+</w:t>
-            </w:r>
-          </w:p>
-        </w:tc>
-      </w:tr>
-      <w:tr>
-        <w:trPr>
-          <w:trHeight w:val="272"/>
-        </w:trPr>
-        <w:tc>
-          <w:tcPr>
-            <w:tcW w:w="1709" w:type="dxa"/>
-          </w:tcPr>
-          <w:p>
-            <w:pPr>
-              <w:pStyle w:val="a3"/>
-              <w:ind w:left="0"/>
-              <w:rPr>
-                <w:rFonts w:ascii="Times New Roman" w:hAnsi="Times New Roman" w:cs="Times New Roman"/>
-                <w:sz w:val="24"/>
-                <w:szCs w:val="24"/>
-              </w:rPr>
-            </w:pPr>
-            <w:r>
-              <w:rPr>
-                <w:rFonts w:ascii="Times New Roman" w:hAnsi="Times New Roman" w:cs="Times New Roman"/>
-                <w:sz w:val="24"/>
-                <w:szCs w:val="24"/>
-              </w:rPr>
-              <w:t>Приватность</w:t>
-            </w:r>
-          </w:p>
-        </w:tc>
-        <w:tc>
-          <w:tcPr>
-            <w:tcW w:w="1518" w:type="dxa"/>
-          </w:tcPr>
-          <w:p>
-            <w:pPr>
-              <w:pStyle w:val="a3"/>
-              <w:ind w:left="0"/>
-              <w:rPr>
-                <w:rFonts w:ascii="Times New Roman" w:hAnsi="Times New Roman" w:cs="Times New Roman"/>
-                <w:sz w:val="24"/>
-                <w:szCs w:val="24"/>
-              </w:rPr>
-            </w:pPr>
-            <w:r>
-              <w:rPr>
-                <w:rFonts w:ascii="Times New Roman" w:hAnsi="Times New Roman" w:cs="Times New Roman"/>
-                <w:sz w:val="24"/>
-                <w:szCs w:val="24"/>
-              </w:rPr>
-              <w:t>+</w:t>
-            </w:r>
-          </w:p>
-        </w:tc>
-        <w:tc>
-          <w:tcPr>
-            <w:tcW w:w="1559" w:type="dxa"/>
-          </w:tcPr>
-          <w:p>
-            <w:pPr>
-              <w:pStyle w:val="a3"/>
-              <w:ind w:left="0"/>
-              <w:rPr>
-                <w:rFonts w:ascii="Times New Roman" w:hAnsi="Times New Roman" w:cs="Times New Roman"/>
-                <w:sz w:val="24"/>
-                <w:szCs w:val="24"/>
-              </w:rPr>
-            </w:pPr>
-            <w:r>
-              <w:rPr>
-                <w:rFonts w:ascii="Times New Roman" w:hAnsi="Times New Roman" w:cs="Times New Roman"/>
-                <w:sz w:val="24"/>
-                <w:szCs w:val="24"/>
-              </w:rPr>
-              <w:t>+</w:t>
-            </w:r>
-          </w:p>
-        </w:tc>
-        <w:tc>
-          <w:tcPr>
-            <w:tcW w:w="1559" w:type="dxa"/>
-          </w:tcPr>
-          <w:p>
-            <w:pPr>
-              <w:pStyle w:val="a3"/>
-              <w:ind w:left="0"/>
-              <w:rPr>
-                <w:rFonts w:ascii="Times New Roman" w:hAnsi="Times New Roman" w:cs="Times New Roman"/>
-                <w:sz w:val="24"/>
-                <w:szCs w:val="24"/>
-              </w:rPr>
-            </w:pPr>
-            <w:r>
-              <w:rPr>
-                <w:rFonts w:ascii="Times New Roman" w:hAnsi="Times New Roman" w:cs="Times New Roman"/>
-                <w:sz w:val="24"/>
-                <w:szCs w:val="24"/>
-              </w:rPr>
-              <w:t>+</w:t>
-            </w:r>
-          </w:p>
-        </w:tc>
-        <w:tc>
-          <w:tcPr>
-            <w:tcW w:w="567" w:type="dxa"/>
-          </w:tcPr>
-          <w:p>
-            <w:pPr>
-              <w:pStyle w:val="a3"/>
-              <w:ind w:left="0"/>
-              <w:rPr>
-                <w:rFonts w:ascii="Times New Roman" w:hAnsi="Times New Roman" w:cs="Times New Roman"/>
-                <w:sz w:val="24"/>
-                <w:szCs w:val="24"/>
-              </w:rPr>
-            </w:pPr>
-            <w:r>
-              <w:rPr>
-                <w:rFonts w:ascii="Times New Roman" w:hAnsi="Times New Roman" w:cs="Times New Roman"/>
-                <w:sz w:val="24"/>
-                <w:szCs w:val="24"/>
-              </w:rPr>
-              <w:t>+</w:t>
-            </w:r>
-          </w:p>
-        </w:tc>
-        <w:tc>
-          <w:tcPr>
-            <w:tcW w:w="1418" w:type="dxa"/>
-          </w:tcPr>
-          <w:p>
-            <w:pPr>
-              <w:pStyle w:val="a3"/>
-              <w:ind w:left="0"/>
-              <w:rPr>
-                <w:rFonts w:ascii="Times New Roman" w:hAnsi="Times New Roman" w:cs="Times New Roman"/>
-                <w:sz w:val="24"/>
-                <w:szCs w:val="24"/>
-              </w:rPr>
-            </w:pPr>
-            <w:r>
-              <w:rPr>
-                <w:rFonts w:ascii="Times New Roman" w:hAnsi="Times New Roman" w:cs="Times New Roman"/>
-                <w:sz w:val="24"/>
-                <w:szCs w:val="24"/>
-              </w:rPr>
-              <w:t>+</w:t>
-            </w:r>
-          </w:p>
-        </w:tc>
-        <w:tc>
-          <w:tcPr>
-            <w:tcW w:w="1276" w:type="dxa"/>
-          </w:tcPr>
-          <w:p>
-            <w:pPr>
-              <w:pStyle w:val="a3"/>
-              <w:ind w:left="0"/>
-              <w:rPr>
-                <w:rFonts w:ascii="Times New Roman" w:hAnsi="Times New Roman" w:cs="Times New Roman"/>
-                <w:sz w:val="24"/>
-                <w:szCs w:val="24"/>
-              </w:rPr>
-            </w:pPr>
-            <w:r>
-              <w:rPr>
-                <w:rFonts w:ascii="Times New Roman" w:hAnsi="Times New Roman" w:cs="Times New Roman"/>
-                <w:sz w:val="24"/>
-                <w:szCs w:val="24"/>
-              </w:rPr>
-              <w:t>-</w:t>
-            </w:r>
-          </w:p>
-        </w:tc>
-        <w:tc>
-          <w:tcPr>
-            <w:tcW w:w="1282" w:type="dxa"/>
+            <w:tcW w:w="1281" w:type="dxa"/>
           </w:tcPr>
           <w:p>
             <w:pPr>
@@ -2383,7 +2186,7 @@
         </w:trPr>
         <w:tc>
           <w:tcPr>
-            <w:tcW w:w="1709" w:type="dxa"/>
+            <w:tcW w:w="1708" w:type="dxa"/>
           </w:tcPr>
           <w:p>
             <w:pPr>
@@ -2407,7 +2210,7 @@
         </w:tc>
         <w:tc>
           <w:tcPr>
-            <w:tcW w:w="1518" w:type="dxa"/>
+            <w:tcW w:w="1506" w:type="dxa"/>
           </w:tcPr>
           <w:p>
             <w:pPr>
@@ -2639,23 +2442,25 @@
         </w:tc>
         <w:tc>
           <w:tcPr>
-            <w:tcW w:w="1559" w:type="dxa"/>
-          </w:tcPr>
-          <w:p>
-            <w:pPr>
-              <w:pStyle w:val="a3"/>
-              <w:ind w:left="0"/>
-              <w:rPr>
-                <w:rFonts w:ascii="Times New Roman" w:hAnsi="Times New Roman" w:cs="Times New Roman"/>
-                <w:sz w:val="24"/>
-                <w:szCs w:val="24"/>
-              </w:rPr>
-            </w:pPr>
-            <w:r>
-              <w:rPr>
-                <w:rFonts w:ascii="Times New Roman" w:hAnsi="Times New Roman" w:cs="Times New Roman"/>
-                <w:sz w:val="24"/>
-                <w:szCs w:val="24"/>
+            <w:tcW w:w="1546" w:type="dxa"/>
+          </w:tcPr>
+          <w:p>
+            <w:pPr>
+              <w:pStyle w:val="a3"/>
+              <w:ind w:left="0"/>
+              <w:rPr>
+                <w:rFonts w:ascii="Times New Roman" w:hAnsi="Times New Roman" w:cs="Times New Roman"/>
+                <w:sz w:val="24"/>
+                <w:szCs w:val="24"/>
+              </w:rPr>
+            </w:pPr>
+            <w:r>
+              <w:rPr>
+                <w:rFonts w:ascii="Times New Roman" w:hAnsi="Times New Roman" w:cs="Times New Roman"/>
+                <w:noProof/>
+                <w:sz w:val="24"/>
+                <w:szCs w:val="24"/>
+                <w:lang w:eastAsia="ru-RU"/>
               </w:rPr>
               <w:drawing>
                 <wp:inline distT="0" distB="0" distL="0" distR="0">
@@ -2706,8 +2511,10 @@
             <w:r>
               <w:rPr>
                 <w:rFonts w:ascii="Times New Roman" w:hAnsi="Times New Roman" w:cs="Times New Roman"/>
-                <w:sz w:val="24"/>
-                <w:szCs w:val="24"/>
+                <w:noProof/>
+                <w:sz w:val="24"/>
+                <w:szCs w:val="24"/>
+                <w:lang w:eastAsia="ru-RU"/>
               </w:rPr>
               <w:drawing>
                 <wp:inline distT="0" distB="0" distL="0" distR="0">
@@ -2758,8 +2565,10 @@
             <w:r>
               <w:rPr>
                 <w:rFonts w:ascii="Times New Roman" w:hAnsi="Times New Roman" w:cs="Times New Roman"/>
-                <w:sz w:val="24"/>
-                <w:szCs w:val="24"/>
+                <w:noProof/>
+                <w:sz w:val="24"/>
+                <w:szCs w:val="24"/>
+                <w:lang w:eastAsia="ru-RU"/>
               </w:rPr>
               <w:drawing>
                 <wp:inline distT="0" distB="0" distL="0" distR="0">
@@ -2810,8 +2619,10 @@
             <w:r>
               <w:rPr>
                 <w:rFonts w:ascii="Times New Roman" w:hAnsi="Times New Roman" w:cs="Times New Roman"/>
-                <w:sz w:val="24"/>
-                <w:szCs w:val="24"/>
+                <w:noProof/>
+                <w:sz w:val="24"/>
+                <w:szCs w:val="24"/>
+                <w:lang w:eastAsia="ru-RU"/>
               </w:rPr>
               <w:drawing>
                 <wp:inline distT="0" distB="0" distL="0" distR="0">
@@ -2863,23 +2674,25 @@
         </w:tc>
         <w:tc>
           <w:tcPr>
-            <w:tcW w:w="1559" w:type="dxa"/>
-          </w:tcPr>
-          <w:p>
-            <w:pPr>
-              <w:pStyle w:val="a3"/>
-              <w:ind w:left="0"/>
-              <w:rPr>
-                <w:rFonts w:ascii="Times New Roman" w:hAnsi="Times New Roman" w:cs="Times New Roman"/>
-                <w:sz w:val="24"/>
-                <w:szCs w:val="24"/>
-              </w:rPr>
-            </w:pPr>
-            <w:r>
-              <w:rPr>
-                <w:rFonts w:ascii="Times New Roman" w:hAnsi="Times New Roman" w:cs="Times New Roman"/>
-                <w:sz w:val="24"/>
-                <w:szCs w:val="24"/>
+            <w:tcW w:w="1536" w:type="dxa"/>
+          </w:tcPr>
+          <w:p>
+            <w:pPr>
+              <w:pStyle w:val="a3"/>
+              <w:ind w:left="0"/>
+              <w:rPr>
+                <w:rFonts w:ascii="Times New Roman" w:hAnsi="Times New Roman" w:cs="Times New Roman"/>
+                <w:sz w:val="24"/>
+                <w:szCs w:val="24"/>
+              </w:rPr>
+            </w:pPr>
+            <w:r>
+              <w:rPr>
+                <w:rFonts w:ascii="Times New Roman" w:hAnsi="Times New Roman" w:cs="Times New Roman"/>
+                <w:noProof/>
+                <w:sz w:val="24"/>
+                <w:szCs w:val="24"/>
+                <w:lang w:eastAsia="ru-RU"/>
               </w:rPr>
               <w:drawing>
                 <wp:inline distT="0" distB="0" distL="0" distR="0">
@@ -2930,8 +2743,10 @@
             <w:r>
               <w:rPr>
                 <w:rFonts w:ascii="Times New Roman" w:hAnsi="Times New Roman" w:cs="Times New Roman"/>
-                <w:sz w:val="24"/>
-                <w:szCs w:val="24"/>
+                <w:noProof/>
+                <w:sz w:val="24"/>
+                <w:szCs w:val="24"/>
+                <w:lang w:eastAsia="ru-RU"/>
               </w:rPr>
               <w:drawing>
                 <wp:inline distT="0" distB="0" distL="0" distR="0">
@@ -2982,8 +2797,10 @@
             <w:r>
               <w:rPr>
                 <w:rFonts w:ascii="Times New Roman" w:hAnsi="Times New Roman" w:cs="Times New Roman"/>
-                <w:sz w:val="24"/>
-                <w:szCs w:val="24"/>
+                <w:noProof/>
+                <w:sz w:val="24"/>
+                <w:szCs w:val="24"/>
+                <w:lang w:eastAsia="ru-RU"/>
               </w:rPr>
               <w:drawing>
                 <wp:inline distT="0" distB="0" distL="0" distR="0">
@@ -3034,8 +2851,10 @@
             <w:r>
               <w:rPr>
                 <w:rFonts w:ascii="Times New Roman" w:hAnsi="Times New Roman" w:cs="Times New Roman"/>
-                <w:sz w:val="24"/>
-                <w:szCs w:val="24"/>
+                <w:noProof/>
+                <w:sz w:val="24"/>
+                <w:szCs w:val="24"/>
+                <w:lang w:eastAsia="ru-RU"/>
               </w:rPr>
               <w:drawing>
                 <wp:inline distT="0" distB="0" distL="0" distR="0">
@@ -3087,7 +2906,7 @@
         </w:tc>
         <w:tc>
           <w:tcPr>
-            <w:tcW w:w="567" w:type="dxa"/>
+            <w:tcW w:w="630" w:type="dxa"/>
           </w:tcPr>
           <w:p>
             <w:pPr>
@@ -3111,7 +2930,7 @@
         </w:tc>
         <w:tc>
           <w:tcPr>
-            <w:tcW w:w="1418" w:type="dxa"/>
+            <w:tcW w:w="1410" w:type="dxa"/>
           </w:tcPr>
           <w:p>
             <w:pPr>
@@ -3140,8 +2959,10 @@
             <w:r>
               <w:rPr>
                 <w:rFonts w:ascii="Times New Roman" w:hAnsi="Times New Roman" w:cs="Times New Roman"/>
-                <w:sz w:val="24"/>
-                <w:szCs w:val="24"/>
+                <w:noProof/>
+                <w:sz w:val="24"/>
+                <w:szCs w:val="24"/>
+                <w:lang w:eastAsia="ru-RU"/>
               </w:rPr>
               <w:drawing>
                 <wp:inline distT="0" distB="0" distL="0" distR="0">
@@ -3192,8 +3013,10 @@
             <w:r>
               <w:rPr>
                 <w:rFonts w:ascii="Times New Roman" w:hAnsi="Times New Roman" w:cs="Times New Roman"/>
-                <w:sz w:val="24"/>
-                <w:szCs w:val="24"/>
+                <w:noProof/>
+                <w:sz w:val="24"/>
+                <w:szCs w:val="24"/>
+                <w:lang w:eastAsia="ru-RU"/>
               </w:rPr>
               <w:drawing>
                 <wp:inline distT="0" distB="0" distL="0" distR="0">
@@ -3244,8 +3067,10 @@
             <w:r>
               <w:rPr>
                 <w:rFonts w:ascii="Times New Roman" w:hAnsi="Times New Roman" w:cs="Times New Roman"/>
-                <w:sz w:val="24"/>
-                <w:szCs w:val="24"/>
+                <w:noProof/>
+                <w:sz w:val="24"/>
+                <w:szCs w:val="24"/>
+                <w:lang w:eastAsia="ru-RU"/>
               </w:rPr>
               <w:drawing>
                 <wp:inline distT="0" distB="0" distL="0" distR="0">
@@ -3297,23 +3122,25 @@
         </w:tc>
         <w:tc>
           <w:tcPr>
-            <w:tcW w:w="1276" w:type="dxa"/>
-          </w:tcPr>
-          <w:p>
-            <w:pPr>
-              <w:pStyle w:val="a3"/>
-              <w:ind w:left="0"/>
-              <w:rPr>
-                <w:rFonts w:ascii="Times New Roman" w:hAnsi="Times New Roman" w:cs="Times New Roman"/>
-                <w:sz w:val="24"/>
-                <w:szCs w:val="24"/>
-              </w:rPr>
-            </w:pPr>
-            <w:r>
-              <w:rPr>
-                <w:rFonts w:ascii="Times New Roman" w:hAnsi="Times New Roman" w:cs="Times New Roman"/>
-                <w:sz w:val="24"/>
-                <w:szCs w:val="24"/>
+            <w:tcW w:w="1271" w:type="dxa"/>
+          </w:tcPr>
+          <w:p>
+            <w:pPr>
+              <w:pStyle w:val="a3"/>
+              <w:ind w:left="0"/>
+              <w:rPr>
+                <w:rFonts w:ascii="Times New Roman" w:hAnsi="Times New Roman" w:cs="Times New Roman"/>
+                <w:sz w:val="24"/>
+                <w:szCs w:val="24"/>
+              </w:rPr>
+            </w:pPr>
+            <w:r>
+              <w:rPr>
+                <w:rFonts w:ascii="Times New Roman" w:hAnsi="Times New Roman" w:cs="Times New Roman"/>
+                <w:noProof/>
+                <w:sz w:val="24"/>
+                <w:szCs w:val="24"/>
+                <w:lang w:eastAsia="ru-RU"/>
               </w:rPr>
               <w:drawing>
                 <wp:inline distT="0" distB="0" distL="0" distR="0">
@@ -3364,8 +3191,10 @@
             <w:r>
               <w:rPr>
                 <w:rFonts w:ascii="Times New Roman" w:hAnsi="Times New Roman" w:cs="Times New Roman"/>
-                <w:sz w:val="24"/>
-                <w:szCs w:val="24"/>
+                <w:noProof/>
+                <w:sz w:val="24"/>
+                <w:szCs w:val="24"/>
+                <w:lang w:eastAsia="ru-RU"/>
               </w:rPr>
               <w:drawing>
                 <wp:inline distT="0" distB="0" distL="0" distR="0">
@@ -3416,8 +3245,10 @@
             <w:r>
               <w:rPr>
                 <w:rFonts w:ascii="Times New Roman" w:hAnsi="Times New Roman" w:cs="Times New Roman"/>
-                <w:sz w:val="24"/>
-                <w:szCs w:val="24"/>
+                <w:noProof/>
+                <w:sz w:val="24"/>
+                <w:szCs w:val="24"/>
+                <w:lang w:eastAsia="ru-RU"/>
               </w:rPr>
               <w:drawing>
                 <wp:inline distT="0" distB="0" distL="0" distR="0">
@@ -3469,23 +3300,25 @@
         </w:tc>
         <w:tc>
           <w:tcPr>
-            <w:tcW w:w="1282" w:type="dxa"/>
-          </w:tcPr>
-          <w:p>
-            <w:pPr>
-              <w:pStyle w:val="a3"/>
-              <w:ind w:left="0"/>
-              <w:rPr>
-                <w:rFonts w:ascii="Times New Roman" w:hAnsi="Times New Roman" w:cs="Times New Roman"/>
-                <w:sz w:val="24"/>
-                <w:szCs w:val="24"/>
-              </w:rPr>
-            </w:pPr>
-            <w:r>
-              <w:rPr>
-                <w:rFonts w:ascii="Times New Roman" w:hAnsi="Times New Roman" w:cs="Times New Roman"/>
-                <w:sz w:val="24"/>
-                <w:szCs w:val="24"/>
+            <w:tcW w:w="1281" w:type="dxa"/>
+          </w:tcPr>
+          <w:p>
+            <w:pPr>
+              <w:pStyle w:val="a3"/>
+              <w:ind w:left="0"/>
+              <w:rPr>
+                <w:rFonts w:ascii="Times New Roman" w:hAnsi="Times New Roman" w:cs="Times New Roman"/>
+                <w:sz w:val="24"/>
+                <w:szCs w:val="24"/>
+              </w:rPr>
+            </w:pPr>
+            <w:r>
+              <w:rPr>
+                <w:rFonts w:ascii="Times New Roman" w:hAnsi="Times New Roman" w:cs="Times New Roman"/>
+                <w:noProof/>
+                <w:sz w:val="24"/>
+                <w:szCs w:val="24"/>
+                <w:lang w:eastAsia="ru-RU"/>
               </w:rPr>
               <w:drawing>
                 <wp:inline distT="0" distB="0" distL="0" distR="0">
@@ -3536,8 +3369,10 @@
             <w:r>
               <w:rPr>
                 <w:rFonts w:ascii="Times New Roman" w:hAnsi="Times New Roman" w:cs="Times New Roman"/>
-                <w:sz w:val="24"/>
-                <w:szCs w:val="24"/>
+                <w:noProof/>
+                <w:sz w:val="24"/>
+                <w:szCs w:val="24"/>
+                <w:lang w:eastAsia="ru-RU"/>
               </w:rPr>
               <w:drawing>
                 <wp:inline distT="0" distB="0" distL="0" distR="0">
@@ -3594,7 +3429,7 @@
         </w:trPr>
         <w:tc>
           <w:tcPr>
-            <w:tcW w:w="1709" w:type="dxa"/>
+            <w:tcW w:w="1708" w:type="dxa"/>
           </w:tcPr>
           <w:p>
             <w:pPr>
@@ -3628,7 +3463,7 @@
         </w:tc>
         <w:tc>
           <w:tcPr>
-            <w:tcW w:w="1518" w:type="dxa"/>
+            <w:tcW w:w="1506" w:type="dxa"/>
           </w:tcPr>
           <w:p>
             <w:pPr>
@@ -3656,7 +3491,7 @@
         </w:tc>
         <w:tc>
           <w:tcPr>
-            <w:tcW w:w="1559" w:type="dxa"/>
+            <w:tcW w:w="1546" w:type="dxa"/>
           </w:tcPr>
           <w:p>
             <w:pPr>
@@ -3680,7 +3515,7 @@
         </w:tc>
         <w:tc>
           <w:tcPr>
-            <w:tcW w:w="1559" w:type="dxa"/>
+            <w:tcW w:w="1536" w:type="dxa"/>
           </w:tcPr>
           <w:p>
             <w:pPr>
@@ -3704,7 +3539,7 @@
         </w:tc>
         <w:tc>
           <w:tcPr>
-            <w:tcW w:w="567" w:type="dxa"/>
+            <w:tcW w:w="630" w:type="dxa"/>
           </w:tcPr>
           <w:p>
             <w:pPr>
@@ -3728,7 +3563,7 @@
         </w:tc>
         <w:tc>
           <w:tcPr>
-            <w:tcW w:w="1418" w:type="dxa"/>
+            <w:tcW w:w="1410" w:type="dxa"/>
           </w:tcPr>
           <w:p>
             <w:pPr>
@@ -3752,7 +3587,7 @@
         </w:tc>
         <w:tc>
           <w:tcPr>
-            <w:tcW w:w="1276" w:type="dxa"/>
+            <w:tcW w:w="1271" w:type="dxa"/>
           </w:tcPr>
           <w:p>
             <w:pPr>
@@ -3776,7 +3611,7 @@
         </w:tc>
         <w:tc>
           <w:tcPr>
-            <w:tcW w:w="1282" w:type="dxa"/>
+            <w:tcW w:w="1281" w:type="dxa"/>
           </w:tcPr>
           <w:p>
             <w:pPr>
@@ -3834,23 +3669,21 @@
           <w:lang w:val="en-US"/>
         </w:rPr>
       </w:pPr>
-      <w:proofErr w:type="spellStart"/>
-      <w:r>
-        <w:rPr>
-          <w:rFonts w:ascii="Times New Roman" w:hAnsi="Times New Roman" w:cs="Times New Roman"/>
-          <w:sz w:val="28"/>
-          <w:szCs w:val="28"/>
-        </w:rPr>
-        <w:t>Десктопное</w:t>
-      </w:r>
-      <w:proofErr w:type="spellEnd"/>
-      <w:r>
-        <w:rPr>
-          <w:rFonts w:ascii="Times New Roman" w:hAnsi="Times New Roman" w:cs="Times New Roman"/>
-          <w:sz w:val="28"/>
-          <w:szCs w:val="28"/>
-        </w:rPr>
-        <w:t xml:space="preserve"> приложение, мобильное приложение</w:t>
+      <w:r>
+        <w:rPr>
+          <w:rFonts w:ascii="Times New Roman" w:hAnsi="Times New Roman" w:cs="Times New Roman"/>
+          <w:sz w:val="28"/>
+          <w:szCs w:val="28"/>
+        </w:rPr>
+        <w:t>М</w:t>
+      </w:r>
+      <w:r>
+        <w:rPr>
+          <w:rFonts w:ascii="Times New Roman" w:hAnsi="Times New Roman" w:cs="Times New Roman"/>
+          <w:sz w:val="28"/>
+          <w:szCs w:val="28"/>
+        </w:rPr>
+        <w:t>обильное приложение</w:t>
       </w:r>
     </w:p>
     <w:p>
@@ -3915,7 +3748,42 @@
           <w:szCs w:val="28"/>
           <w:shd w:val="clear" w:color="auto" w:fill="FFFFFF"/>
         </w:rPr>
-        <w:t>Изменение  фона сообщений</w:t>
+        <w:t>Изменение интерфейса (</w:t>
+      </w:r>
+      <w:r>
+        <w:rPr>
+          <w:rFonts w:ascii="Times New Roman" w:hAnsi="Times New Roman" w:cs="Times New Roman"/>
+          <w:sz w:val="28"/>
+          <w:szCs w:val="28"/>
+        </w:rPr>
+        <w:t>Выбор шрифта</w:t>
+      </w:r>
+      <w:proofErr w:type="gramStart"/>
+      <w:r>
+        <w:rPr>
+          <w:rFonts w:ascii="Times New Roman" w:hAnsi="Times New Roman" w:cs="Times New Roman"/>
+          <w:sz w:val="28"/>
+          <w:szCs w:val="28"/>
+        </w:rPr>
+        <w:t xml:space="preserve"> ,</w:t>
+      </w:r>
+      <w:proofErr w:type="gramEnd"/>
+      <w:r>
+        <w:rPr>
+          <w:rFonts w:ascii="Times New Roman" w:hAnsi="Times New Roman" w:cs="Times New Roman"/>
+          <w:sz w:val="28"/>
+          <w:szCs w:val="28"/>
+        </w:rPr>
+        <w:t xml:space="preserve"> </w:t>
+      </w:r>
+      <w:r>
+        <w:rPr>
+          <w:rFonts w:ascii="Times New Roman" w:eastAsia="Times New Roman" w:hAnsi="Times New Roman" w:cs="Times New Roman"/>
+          <w:sz w:val="28"/>
+          <w:szCs w:val="28"/>
+          <w:lang w:eastAsia="ru-RU"/>
+        </w:rPr>
+        <w:t>Ночной режим)</w:t>
       </w:r>
     </w:p>
     <w:p>
@@ -3939,28 +3807,8 @@
           <w:szCs w:val="28"/>
           <w:shd w:val="clear" w:color="auto" w:fill="FFFFFF"/>
         </w:rPr>
-        <w:t>В</w:t>
-      </w:r>
-      <w:r>
-        <w:rPr>
-          <w:rFonts w:ascii="Times New Roman" w:hAnsi="Times New Roman" w:cs="Times New Roman"/>
-          <w:sz w:val="28"/>
-          <w:szCs w:val="28"/>
-          <w:shd w:val="clear" w:color="auto" w:fill="FFFFFF"/>
-        </w:rPr>
-        <w:t xml:space="preserve">ыбор </w:t>
-      </w:r>
-      <w:proofErr w:type="spellStart"/>
-      <w:r>
-        <w:rPr>
-          <w:rFonts w:ascii="Times New Roman" w:hAnsi="Times New Roman" w:cs="Times New Roman"/>
-          <w:sz w:val="28"/>
-          <w:szCs w:val="28"/>
-          <w:shd w:val="clear" w:color="auto" w:fill="FFFFFF"/>
-        </w:rPr>
-        <w:t>аватарки</w:t>
-      </w:r>
-      <w:proofErr w:type="spellEnd"/>
+        <w:t>Изменение профиля</w:t>
+      </w:r>
     </w:p>
     <w:p>
       <w:pPr>
@@ -3983,7 +3831,16 @@
           <w:szCs w:val="28"/>
           <w:shd w:val="clear" w:color="auto" w:fill="FFFFFF"/>
         </w:rPr>
-        <w:t>Изменение профиля</w:t>
+        <w:t>Н</w:t>
+      </w:r>
+      <w:r>
+        <w:rPr>
+          <w:rFonts w:ascii="Times New Roman" w:hAnsi="Times New Roman" w:cs="Times New Roman"/>
+          <w:sz w:val="28"/>
+          <w:szCs w:val="28"/>
+          <w:shd w:val="clear" w:color="auto" w:fill="FFFFFF"/>
+        </w:rPr>
+        <w:t>астройка уведомлений</w:t>
       </w:r>
     </w:p>
     <w:p>
@@ -3997,26 +3854,23 @@
           <w:rFonts w:ascii="Times New Roman" w:hAnsi="Times New Roman" w:cs="Times New Roman"/>
           <w:sz w:val="28"/>
           <w:szCs w:val="28"/>
-          <w:shd w:val="clear" w:color="auto" w:fill="FFFFFF"/>
-        </w:rPr>
-      </w:pPr>
-      <w:r>
-        <w:rPr>
-          <w:rFonts w:ascii="Times New Roman" w:hAnsi="Times New Roman" w:cs="Times New Roman"/>
-          <w:sz w:val="28"/>
-          <w:szCs w:val="28"/>
-          <w:shd w:val="clear" w:color="auto" w:fill="FFFFFF"/>
-        </w:rPr>
-        <w:t>Н</w:t>
-      </w:r>
-      <w:r>
-        <w:rPr>
-          <w:rFonts w:ascii="Times New Roman" w:hAnsi="Times New Roman" w:cs="Times New Roman"/>
-          <w:sz w:val="28"/>
-          <w:szCs w:val="28"/>
-          <w:shd w:val="clear" w:color="auto" w:fill="FFFFFF"/>
-        </w:rPr>
-        <w:t>астройка уведомлений</w:t>
+        </w:rPr>
+      </w:pPr>
+      <w:r>
+        <w:rPr>
+          <w:rFonts w:ascii="Times New Roman" w:hAnsi="Times New Roman" w:cs="Times New Roman"/>
+          <w:sz w:val="28"/>
+          <w:szCs w:val="28"/>
+        </w:rPr>
+        <w:t>Загрузка файлов</w:t>
+      </w:r>
+      <w:r>
+        <w:rPr>
+          <w:rFonts w:ascii="Times New Roman" w:hAnsi="Times New Roman" w:cs="Times New Roman"/>
+          <w:sz w:val="28"/>
+          <w:szCs w:val="28"/>
+        </w:rPr>
+        <w:t xml:space="preserve"> (до 200 Мб)</w:t>
       </w:r>
     </w:p>
     <w:p>
@@ -4037,22 +3891,17 @@
           <w:rFonts w:ascii="Times New Roman" w:hAnsi="Times New Roman" w:cs="Times New Roman"/>
           <w:sz w:val="28"/>
           <w:szCs w:val="28"/>
-          <w:lang w:val="en-US"/>
-        </w:rPr>
-        <w:lastRenderedPageBreak/>
-        <w:t>Push-</w:t>
-      </w:r>
-      <w:proofErr w:type="spellStart"/>
-      <w:r>
-        <w:rPr>
-          <w:rFonts w:ascii="Times New Roman" w:hAnsi="Times New Roman" w:cs="Times New Roman"/>
-          <w:sz w:val="28"/>
-          <w:szCs w:val="28"/>
-          <w:lang w:val="en-US"/>
-        </w:rPr>
-        <w:t>уведомления</w:t>
-      </w:r>
-      <w:proofErr w:type="spellEnd"/>
+        </w:rPr>
+        <w:t>О</w:t>
+      </w:r>
+      <w:r>
+        <w:rPr>
+          <w:rFonts w:ascii="Times New Roman" w:hAnsi="Times New Roman" w:cs="Times New Roman"/>
+          <w:sz w:val="28"/>
+          <w:szCs w:val="28"/>
+        </w:rPr>
+        <w:t>бмен сообщениями</w:t>
+      </w:r>
     </w:p>
     <w:p>
       <w:pPr>
@@ -4073,15 +3922,16 @@
           <w:sz w:val="28"/>
           <w:szCs w:val="28"/>
         </w:rPr>
-        <w:t>В</w:t>
-      </w:r>
-      <w:r>
-        <w:rPr>
-          <w:rFonts w:ascii="Times New Roman" w:hAnsi="Times New Roman" w:cs="Times New Roman"/>
-          <w:sz w:val="28"/>
-          <w:szCs w:val="28"/>
-        </w:rPr>
-        <w:t xml:space="preserve">ыбор шрифта </w:t>
+        <w:lastRenderedPageBreak/>
+        <w:t>С</w:t>
+      </w:r>
+      <w:r>
+        <w:rPr>
+          <w:rFonts w:ascii="Times New Roman" w:hAnsi="Times New Roman" w:cs="Times New Roman"/>
+          <w:sz w:val="28"/>
+          <w:szCs w:val="28"/>
+        </w:rPr>
+        <w:t>бор статистики</w:t>
       </w:r>
     </w:p>
     <w:p>
@@ -4111,203 +3961,7 @@
           <w:sz w:val="28"/>
           <w:szCs w:val="28"/>
         </w:rPr>
-        <w:t>ыбор цвета символов</w:t>
-      </w:r>
-    </w:p>
-    <w:p>
-      <w:pPr>
-        <w:pStyle w:val="a3"/>
-        <w:numPr>
-          <w:ilvl w:val="0"/>
-          <w:numId w:val="7"/>
-        </w:numPr>
-        <w:spacing w:before="60" w:after="100" w:afterAutospacing="1" w:line="240" w:lineRule="auto"/>
-        <w:rPr>
-          <w:rFonts w:ascii="Times New Roman" w:eastAsia="Times New Roman" w:hAnsi="Times New Roman" w:cs="Times New Roman"/>
-          <w:sz w:val="28"/>
-          <w:szCs w:val="28"/>
-          <w:lang w:eastAsia="ru-RU"/>
-        </w:rPr>
-      </w:pPr>
-      <w:r>
-        <w:rPr>
-          <w:rFonts w:ascii="Times New Roman" w:eastAsia="Times New Roman" w:hAnsi="Times New Roman" w:cs="Times New Roman"/>
-          <w:sz w:val="28"/>
-          <w:szCs w:val="28"/>
-          <w:lang w:eastAsia="ru-RU"/>
-        </w:rPr>
-        <w:t>Н</w:t>
-      </w:r>
-      <w:r>
-        <w:rPr>
-          <w:rFonts w:ascii="Times New Roman" w:eastAsia="Times New Roman" w:hAnsi="Times New Roman" w:cs="Times New Roman"/>
-          <w:sz w:val="28"/>
-          <w:szCs w:val="28"/>
-          <w:lang w:eastAsia="ru-RU"/>
-        </w:rPr>
-        <w:t xml:space="preserve">очной режим (смена светлого стиля интерфейса </w:t>
-      </w:r>
-      <w:proofErr w:type="gramStart"/>
-      <w:r>
-        <w:rPr>
-          <w:rFonts w:ascii="Times New Roman" w:eastAsia="Times New Roman" w:hAnsi="Times New Roman" w:cs="Times New Roman"/>
-          <w:sz w:val="28"/>
-          <w:szCs w:val="28"/>
-          <w:lang w:eastAsia="ru-RU"/>
-        </w:rPr>
-        <w:t>на</w:t>
-      </w:r>
-      <w:proofErr w:type="gramEnd"/>
-      <w:r>
-        <w:rPr>
-          <w:rFonts w:ascii="Times New Roman" w:eastAsia="Times New Roman" w:hAnsi="Times New Roman" w:cs="Times New Roman"/>
-          <w:sz w:val="28"/>
-          <w:szCs w:val="28"/>
-          <w:lang w:eastAsia="ru-RU"/>
-        </w:rPr>
-        <w:t xml:space="preserve"> темный)</w:t>
-      </w:r>
-    </w:p>
-    <w:p>
-      <w:pPr>
-        <w:pStyle w:val="a3"/>
-        <w:numPr>
-          <w:ilvl w:val="0"/>
-          <w:numId w:val="7"/>
-        </w:numPr>
-        <w:rPr>
-          <w:rFonts w:ascii="Times New Roman" w:hAnsi="Times New Roman" w:cs="Times New Roman"/>
-          <w:sz w:val="28"/>
-          <w:szCs w:val="28"/>
-        </w:rPr>
-      </w:pPr>
-      <w:r>
-        <w:rPr>
-          <w:rFonts w:ascii="Times New Roman" w:hAnsi="Times New Roman" w:cs="Times New Roman"/>
-          <w:sz w:val="28"/>
-          <w:szCs w:val="28"/>
-        </w:rPr>
-        <w:t>Загрузка файлов</w:t>
-      </w:r>
-    </w:p>
-    <w:p>
-      <w:pPr>
-        <w:pStyle w:val="a3"/>
-        <w:numPr>
-          <w:ilvl w:val="0"/>
-          <w:numId w:val="7"/>
-        </w:numPr>
-        <w:rPr>
-          <w:rFonts w:ascii="Times New Roman" w:hAnsi="Times New Roman" w:cs="Times New Roman"/>
-          <w:sz w:val="28"/>
-          <w:szCs w:val="28"/>
-        </w:rPr>
-      </w:pPr>
-      <w:r>
-        <w:rPr>
-          <w:rFonts w:ascii="Times New Roman" w:hAnsi="Times New Roman" w:cs="Times New Roman"/>
-          <w:sz w:val="28"/>
-          <w:szCs w:val="28"/>
-        </w:rPr>
-        <w:t>О</w:t>
-      </w:r>
-      <w:r>
-        <w:rPr>
-          <w:rFonts w:ascii="Times New Roman" w:hAnsi="Times New Roman" w:cs="Times New Roman"/>
-          <w:sz w:val="28"/>
-          <w:szCs w:val="28"/>
-        </w:rPr>
-        <w:t>бмен сообщениями</w:t>
-      </w:r>
-    </w:p>
-    <w:p>
-      <w:pPr>
-        <w:pStyle w:val="a3"/>
-        <w:numPr>
-          <w:ilvl w:val="0"/>
-          <w:numId w:val="7"/>
-        </w:numPr>
-        <w:rPr>
-          <w:rFonts w:ascii="Times New Roman" w:hAnsi="Times New Roman" w:cs="Times New Roman"/>
-          <w:sz w:val="28"/>
-          <w:szCs w:val="28"/>
-        </w:rPr>
-      </w:pPr>
-      <w:r>
-        <w:rPr>
-          <w:rFonts w:ascii="Times New Roman" w:hAnsi="Times New Roman" w:cs="Times New Roman"/>
-          <w:sz w:val="28"/>
-          <w:szCs w:val="28"/>
-        </w:rPr>
-        <w:t>С</w:t>
-      </w:r>
-      <w:r>
-        <w:rPr>
-          <w:rFonts w:ascii="Times New Roman" w:hAnsi="Times New Roman" w:cs="Times New Roman"/>
-          <w:sz w:val="28"/>
-          <w:szCs w:val="28"/>
-        </w:rPr>
-        <w:t>бор статистики</w:t>
-      </w:r>
-    </w:p>
-    <w:p>
-      <w:pPr>
-        <w:pStyle w:val="a3"/>
-        <w:numPr>
-          <w:ilvl w:val="0"/>
-          <w:numId w:val="7"/>
-        </w:numPr>
-        <w:rPr>
-          <w:rFonts w:ascii="Times New Roman" w:hAnsi="Times New Roman" w:cs="Times New Roman"/>
-          <w:sz w:val="28"/>
-          <w:szCs w:val="28"/>
-        </w:rPr>
-      </w:pPr>
-      <w:r>
-        <w:rPr>
-          <w:rFonts w:ascii="Times New Roman" w:hAnsi="Times New Roman" w:cs="Times New Roman"/>
-          <w:sz w:val="28"/>
-          <w:szCs w:val="28"/>
-        </w:rPr>
-        <w:t>В</w:t>
-      </w:r>
-      <w:r>
-        <w:rPr>
-          <w:rFonts w:ascii="Times New Roman" w:hAnsi="Times New Roman" w:cs="Times New Roman"/>
-          <w:sz w:val="28"/>
-          <w:szCs w:val="28"/>
-        </w:rPr>
         <w:t>идеосвязь</w:t>
-      </w:r>
-    </w:p>
-    <w:p>
-      <w:pPr>
-        <w:pStyle w:val="a3"/>
-        <w:numPr>
-          <w:ilvl w:val="0"/>
-          <w:numId w:val="7"/>
-        </w:numPr>
-        <w:rPr>
-          <w:rFonts w:ascii="Times New Roman" w:hAnsi="Times New Roman" w:cs="Times New Roman"/>
-          <w:sz w:val="28"/>
-          <w:szCs w:val="28"/>
-        </w:rPr>
-      </w:pPr>
-      <w:r>
-        <w:rPr>
-          <w:rFonts w:ascii="Times New Roman" w:hAnsi="Times New Roman" w:cs="Times New Roman"/>
-          <w:sz w:val="28"/>
-          <w:szCs w:val="28"/>
-        </w:rPr>
-        <w:t>И</w:t>
-      </w:r>
-      <w:r>
-        <w:rPr>
-          <w:rFonts w:ascii="Times New Roman" w:hAnsi="Times New Roman" w:cs="Times New Roman"/>
-          <w:sz w:val="28"/>
-          <w:szCs w:val="28"/>
-        </w:rPr>
-        <w:t>нтуитивно-понятный интерфейс</w:t>
       </w:r>
     </w:p>
     <w:p>
@@ -4361,34 +4015,130 @@
         </w:numPr>
         <w:rPr>
           <w:rFonts w:ascii="Times New Roman" w:hAnsi="Times New Roman" w:cs="Times New Roman"/>
-          <w:sz w:val="28"/>
-          <w:szCs w:val="28"/>
-        </w:rPr>
-      </w:pPr>
-      <w:r>
-        <w:rPr>
-          <w:rFonts w:ascii="Times New Roman" w:hAnsi="Times New Roman" w:cs="Times New Roman"/>
-          <w:sz w:val="28"/>
-          <w:szCs w:val="28"/>
-        </w:rPr>
-        <w:t>Л</w:t>
-      </w:r>
-      <w:r>
-        <w:rPr>
-          <w:rFonts w:ascii="Times New Roman" w:hAnsi="Times New Roman" w:cs="Times New Roman"/>
-          <w:sz w:val="28"/>
-          <w:szCs w:val="28"/>
-        </w:rPr>
-        <w:t>ичные статусы пользователей</w:t>
-      </w:r>
-      <w:r>
-        <w:rPr>
-          <w:rFonts w:ascii="Times New Roman" w:hAnsi="Times New Roman" w:cs="Times New Roman"/>
-          <w:sz w:val="28"/>
-          <w:szCs w:val="28"/>
-        </w:rPr>
-        <w:br/>
-      </w:r>
+          <w:sz w:val="32"/>
+          <w:szCs w:val="28"/>
+        </w:rPr>
+      </w:pPr>
+      <w:r>
+        <w:rPr>
+          <w:rFonts w:ascii="Times New Roman" w:hAnsi="Times New Roman" w:cs="Times New Roman"/>
+          <w:sz w:val="28"/>
+          <w:szCs w:val="24"/>
+        </w:rPr>
+        <w:t>Шифрование сообщений</w:t>
+      </w:r>
+    </w:p>
+    <w:p>
+      <w:pPr>
+        <w:pStyle w:val="a3"/>
+        <w:numPr>
+          <w:ilvl w:val="0"/>
+          <w:numId w:val="7"/>
+        </w:numPr>
+        <w:rPr>
+          <w:rFonts w:ascii="Times New Roman" w:hAnsi="Times New Roman" w:cs="Times New Roman"/>
+          <w:sz w:val="28"/>
+          <w:szCs w:val="28"/>
+        </w:rPr>
+      </w:pPr>
+      <w:proofErr w:type="spellStart"/>
+      <w:r>
+        <w:rPr>
+          <w:rFonts w:ascii="Times New Roman" w:hAnsi="Times New Roman" w:cs="Times New Roman"/>
+          <w:sz w:val="28"/>
+          <w:szCs w:val="28"/>
+        </w:rPr>
+        <w:t>Демострация</w:t>
+      </w:r>
+      <w:proofErr w:type="spellEnd"/>
+      <w:r>
+        <w:rPr>
+          <w:rFonts w:ascii="Times New Roman" w:hAnsi="Times New Roman" w:cs="Times New Roman"/>
+          <w:sz w:val="28"/>
+          <w:szCs w:val="28"/>
+        </w:rPr>
+        <w:t xml:space="preserve"> экрана</w:t>
+      </w:r>
+    </w:p>
+    <w:p>
+      <w:pPr>
+        <w:pStyle w:val="a3"/>
+        <w:numPr>
+          <w:ilvl w:val="0"/>
+          <w:numId w:val="7"/>
+        </w:numPr>
+        <w:rPr>
+          <w:rFonts w:ascii="Times New Roman" w:hAnsi="Times New Roman" w:cs="Times New Roman"/>
+          <w:sz w:val="28"/>
+          <w:szCs w:val="28"/>
+        </w:rPr>
+      </w:pPr>
+      <w:proofErr w:type="spellStart"/>
+      <w:r>
+        <w:rPr>
+          <w:rFonts w:ascii="Times New Roman" w:hAnsi="Times New Roman" w:cs="Times New Roman"/>
+          <w:sz w:val="28"/>
+          <w:szCs w:val="28"/>
+        </w:rPr>
+        <w:t>мультиязычность</w:t>
+      </w:r>
+      <w:proofErr w:type="spellEnd"/>
+    </w:p>
+    <w:p>
+      <w:pPr>
+        <w:pStyle w:val="a3"/>
+        <w:numPr>
+          <w:ilvl w:val="0"/>
+          <w:numId w:val="7"/>
+        </w:numPr>
+        <w:rPr>
+          <w:rFonts w:ascii="Times New Roman" w:hAnsi="Times New Roman" w:cs="Times New Roman"/>
+          <w:sz w:val="28"/>
+          <w:szCs w:val="28"/>
+        </w:rPr>
+      </w:pPr>
+      <w:proofErr w:type="spellStart"/>
+      <w:r>
+        <w:rPr>
+          <w:rFonts w:ascii="Times New Roman" w:hAnsi="Times New Roman" w:cs="Times New Roman"/>
+          <w:sz w:val="28"/>
+          <w:szCs w:val="28"/>
+        </w:rPr>
+        <w:t>Видеозвонки</w:t>
+      </w:r>
+      <w:proofErr w:type="spellEnd"/>
+    </w:p>
+    <w:p>
+      <w:pPr>
+        <w:pStyle w:val="a3"/>
+        <w:numPr>
+          <w:ilvl w:val="0"/>
+          <w:numId w:val="7"/>
+        </w:numPr>
+        <w:rPr>
+          <w:rFonts w:ascii="Times New Roman" w:hAnsi="Times New Roman" w:cs="Times New Roman"/>
+          <w:sz w:val="28"/>
+          <w:szCs w:val="28"/>
+        </w:rPr>
+      </w:pPr>
+      <w:r>
+        <w:rPr>
+          <w:rFonts w:ascii="Times New Roman" w:hAnsi="Times New Roman" w:cs="Times New Roman"/>
+          <w:sz w:val="28"/>
+          <w:szCs w:val="28"/>
+        </w:rPr>
+        <w:t>Голосовые сообщения</w:t>
+      </w:r>
+    </w:p>
+    <w:p>
+      <w:pPr>
+        <w:ind w:left="1080"/>
+        <w:rPr>
+          <w:rFonts w:ascii="Times New Roman" w:hAnsi="Times New Roman" w:cs="Times New Roman"/>
+          <w:sz w:val="28"/>
+          <w:szCs w:val="28"/>
+        </w:rPr>
+      </w:pPr>
     </w:p>
     <w:p>
       <w:pPr>
@@ -4443,25 +4193,7 @@
           <w:szCs w:val="28"/>
           <w:lang w:eastAsia="ru-RU"/>
         </w:rPr>
-        <w:t xml:space="preserve">• </w:t>
-      </w:r>
-      <w:r>
-        <w:rPr>
-          <w:rFonts w:ascii="Times New Roman" w:eastAsia="Times New Roman" w:hAnsi="Times New Roman" w:cs="Times New Roman"/>
-          <w:sz w:val="28"/>
-          <w:szCs w:val="28"/>
-          <w:lang w:eastAsia="ru-RU"/>
-        </w:rPr>
-        <w:t>Ахметзянов А.Ф.:</w:t>
-      </w:r>
-      <w:r>
-        <w:rPr>
-          <w:rFonts w:ascii="Times New Roman" w:eastAsia="Times New Roman" w:hAnsi="Times New Roman" w:cs="Times New Roman"/>
-          <w:sz w:val="28"/>
-          <w:szCs w:val="28"/>
-          <w:lang w:eastAsia="ru-RU"/>
-        </w:rPr>
-        <w:t xml:space="preserve"> </w:t>
+        <w:t xml:space="preserve">• Ахметзянов А.Ф.: </w:t>
       </w:r>
     </w:p>
     <w:p>
@@ -4538,16 +4270,7 @@
           <w:szCs w:val="28"/>
           <w:lang w:eastAsia="ru-RU"/>
         </w:rPr>
-        <w:t xml:space="preserve">азработка </w:t>
-      </w:r>
-      <w:r>
-        <w:rPr>
-          <w:rFonts w:ascii="Times New Roman" w:eastAsia="Times New Roman" w:hAnsi="Times New Roman" w:cs="Times New Roman"/>
-          <w:sz w:val="28"/>
-          <w:szCs w:val="28"/>
-          <w:lang w:eastAsia="ru-RU"/>
-        </w:rPr>
-        <w:t>пользовательского интерфейса</w:t>
+        <w:t>азработка пользовательского интерфейса</w:t>
       </w:r>
     </w:p>
     <w:p>
@@ -4580,16 +4303,7 @@
           <w:szCs w:val="28"/>
           <w:lang w:eastAsia="ru-RU"/>
         </w:rPr>
-        <w:t>еали</w:t>
-      </w:r>
-      <w:r>
-        <w:rPr>
-          <w:rFonts w:ascii="Times New Roman" w:eastAsia="Times New Roman" w:hAnsi="Times New Roman" w:cs="Times New Roman"/>
-          <w:sz w:val="28"/>
-          <w:szCs w:val="28"/>
-          <w:lang w:eastAsia="ru-RU"/>
-        </w:rPr>
-        <w:t xml:space="preserve">зация </w:t>
+        <w:t xml:space="preserve">еализация </w:t>
       </w:r>
       <w:proofErr w:type="spellStart"/>
       <w:r>
@@ -4655,25 +4369,7 @@
           <w:lang w:eastAsia="ru-RU"/>
         </w:rPr>
         <w:tab/>
-        <w:t xml:space="preserve">• </w:t>
-      </w:r>
-      <w:r>
-        <w:rPr>
-          <w:rFonts w:ascii="Times New Roman" w:eastAsia="Times New Roman" w:hAnsi="Times New Roman" w:cs="Times New Roman"/>
-          <w:sz w:val="28"/>
-          <w:szCs w:val="28"/>
-          <w:lang w:eastAsia="ru-RU"/>
-        </w:rPr>
-        <w:t>Осетров Е.В.:</w:t>
-      </w:r>
-      <w:r>
-        <w:rPr>
-          <w:rFonts w:ascii="Times New Roman" w:eastAsia="Times New Roman" w:hAnsi="Times New Roman" w:cs="Times New Roman"/>
-          <w:sz w:val="28"/>
-          <w:szCs w:val="28"/>
-          <w:lang w:eastAsia="ru-RU"/>
-        </w:rPr>
-        <w:t xml:space="preserve"> </w:t>
+        <w:t xml:space="preserve">• Осетров Е.В.: </w:t>
       </w:r>
     </w:p>
     <w:p>
@@ -4752,16 +4448,7 @@
           <w:szCs w:val="28"/>
           <w:lang w:eastAsia="ru-RU"/>
         </w:rPr>
-        <w:t xml:space="preserve">азработка </w:t>
-      </w:r>
-      <w:r>
-        <w:rPr>
-          <w:rFonts w:ascii="Times New Roman" w:eastAsia="Times New Roman" w:hAnsi="Times New Roman" w:cs="Times New Roman"/>
-          <w:sz w:val="28"/>
-          <w:szCs w:val="28"/>
-          <w:lang w:eastAsia="ru-RU"/>
-        </w:rPr>
-        <w:t>программного интерфейса</w:t>
+        <w:t>азработка программного интерфейса</w:t>
       </w:r>
     </w:p>
     <w:p>
@@ -4906,7 +4593,7 @@
         <v:path o:extrusionok="f" gradientshapeok="t" o:connecttype="rect"/>
         <o:lock v:ext="edit" aspectratio="t"/>
       </v:shapetype>
-      <v:shape id="_x0000_i1050" type="#_x0000_t75" alt="Telegram поддерживает отправку изображений" style="width:24pt;height:19.5pt;visibility:visible;mso-wrap-style:square" o:bullet="t">
+      <v:shape id="_x0000_i1029" type="#_x0000_t75" alt="Telegram поддерживает отправку изображений" style="width:24pt;height:19.5pt;visibility:visible;mso-wrap-style:square" o:bullet="t">
         <v:imagedata r:id="rId1" o:title="Telegram поддерживает отправку изображений"/>
       </v:shape>
     </w:pict>
@@ -6234,6 +5921,7 @@
   <w:style w:type="character" w:default="1" w:styleId="a0">
     <w:name w:val="Default Paragraph Font"/>
     <w:uiPriority w:val="1"/>
+    <w:semiHidden/>
     <w:unhideWhenUsed/>
   </w:style>
   <w:style w:type="table" w:default="1" w:styleId="a1">
@@ -6627,7 +6315,7 @@
 </file>
 
 <file path=customXml/itemProps1.xml><?xml version="1.0" encoding="utf-8"?>
-<ds:datastoreItem xmlns:ds="http://schemas.openxmlformats.org/officeDocument/2006/customXml" ds:itemID="{DDB23A75-0E71-4AE4-94AD-FCE7AEE880AF}">
+<ds:datastoreItem xmlns:ds="http://schemas.openxmlformats.org/officeDocument/2006/customXml" ds:itemID="{42A08ECE-B974-4B19-BB13-04A7D63AE0FE}">
   <ds:schemaRefs>
     <ds:schemaRef ds:uri="http://schemas.openxmlformats.org/officeDocument/2006/bibliography"/>
   </ds:schemaRefs>

--- a/Osetrov_Akhmetzyanov/lab1.docx
+++ b/Osetrov_Akhmetzyanov/lab1.docx
@@ -3758,32 +3758,90 @@
         </w:rPr>
         <w:t>Выбор шрифта</w:t>
       </w:r>
+      <w:r>
+        <w:rPr>
+          <w:rFonts w:ascii="Times New Roman" w:hAnsi="Times New Roman" w:cs="Times New Roman"/>
+          <w:sz w:val="28"/>
+          <w:szCs w:val="28"/>
+        </w:rPr>
+        <w:t>,</w:t>
+      </w:r>
+      <w:r>
+        <w:rPr>
+          <w:rFonts w:ascii="Times New Roman" w:hAnsi="Times New Roman" w:cs="Times New Roman"/>
+          <w:sz w:val="28"/>
+          <w:szCs w:val="28"/>
+        </w:rPr>
+        <w:t xml:space="preserve"> </w:t>
+      </w:r>
+      <w:r>
+        <w:rPr>
+          <w:rFonts w:ascii="Times New Roman" w:eastAsia="Times New Roman" w:hAnsi="Times New Roman" w:cs="Times New Roman"/>
+          <w:sz w:val="28"/>
+          <w:szCs w:val="28"/>
+          <w:lang w:eastAsia="ru-RU"/>
+        </w:rPr>
+        <w:t>Ночной режим</w:t>
+      </w:r>
+      <w:r>
+        <w:rPr>
+          <w:rFonts w:ascii="Times New Roman" w:eastAsia="Times New Roman" w:hAnsi="Times New Roman" w:cs="Times New Roman"/>
+          <w:sz w:val="28"/>
+          <w:szCs w:val="28"/>
+          <w:lang w:eastAsia="ru-RU"/>
+        </w:rPr>
+        <w:t xml:space="preserve"> (</w:t>
+      </w:r>
+      <w:r>
+        <w:rPr>
+          <w:rFonts w:ascii="Times New Roman" w:eastAsia="Times New Roman" w:hAnsi="Times New Roman" w:cs="Times New Roman"/>
+          <w:color w:val="24292E"/>
+          <w:sz w:val="28"/>
+          <w:szCs w:val="27"/>
+          <w:lang w:eastAsia="ru-RU"/>
+        </w:rPr>
+        <w:t xml:space="preserve">смена светлого стиля интерфейса </w:t>
+      </w:r>
       <w:proofErr w:type="gramStart"/>
       <w:r>
         <w:rPr>
-          <w:rFonts w:ascii="Times New Roman" w:hAnsi="Times New Roman" w:cs="Times New Roman"/>
-          <w:sz w:val="28"/>
-          <w:szCs w:val="28"/>
-        </w:rPr>
-        <w:t xml:space="preserve"> ,</w:t>
+          <w:rFonts w:ascii="Times New Roman" w:eastAsia="Times New Roman" w:hAnsi="Times New Roman" w:cs="Times New Roman"/>
+          <w:color w:val="24292E"/>
+          <w:sz w:val="28"/>
+          <w:szCs w:val="27"/>
+          <w:lang w:eastAsia="ru-RU"/>
+        </w:rPr>
+        <w:t>на</w:t>
       </w:r>
       <w:proofErr w:type="gramEnd"/>
       <w:r>
         <w:rPr>
-          <w:rFonts w:ascii="Times New Roman" w:hAnsi="Times New Roman" w:cs="Times New Roman"/>
-          <w:sz w:val="28"/>
-          <w:szCs w:val="28"/>
-        </w:rPr>
-        <w:t xml:space="preserve"> </w:t>
-      </w:r>
-      <w:r>
-        <w:rPr>
           <w:rFonts w:ascii="Times New Roman" w:eastAsia="Times New Roman" w:hAnsi="Times New Roman" w:cs="Times New Roman"/>
-          <w:sz w:val="28"/>
-          <w:szCs w:val="28"/>
+          <w:color w:val="24292E"/>
+          <w:sz w:val="28"/>
+          <w:szCs w:val="27"/>
           <w:lang w:eastAsia="ru-RU"/>
         </w:rPr>
-        <w:t>Ночной режим)</w:t>
+        <w:t xml:space="preserve"> темный</w:t>
+      </w:r>
+      <w:r>
+        <w:rPr>
+          <w:rFonts w:ascii="Segoe UI" w:eastAsia="Times New Roman" w:hAnsi="Segoe UI" w:cs="Segoe UI"/>
+          <w:color w:val="24292E"/>
+          <w:sz w:val="27"/>
+          <w:szCs w:val="27"/>
+          <w:lang w:eastAsia="ru-RU"/>
+        </w:rPr>
+        <w:t>)</w:t>
+      </w:r>
+      <w:r>
+        <w:rPr>
+          <w:rFonts w:ascii="Times New Roman" w:eastAsia="Times New Roman" w:hAnsi="Times New Roman" w:cs="Times New Roman"/>
+          <w:sz w:val="28"/>
+          <w:szCs w:val="28"/>
+          <w:lang w:eastAsia="ru-RU"/>
+        </w:rPr>
+        <w:t>)</w:t>
       </w:r>
     </w:p>
     <w:p>
@@ -3892,6 +3950,7 @@
           <w:sz w:val="28"/>
           <w:szCs w:val="28"/>
         </w:rPr>
+        <w:lastRenderedPageBreak/>
         <w:t>О</w:t>
       </w:r>
       <w:r>
@@ -3922,7 +3981,6 @@
           <w:sz w:val="28"/>
           <w:szCs w:val="28"/>
         </w:rPr>
-        <w:lastRenderedPageBreak/>
         <w:t>С</w:t>
       </w:r>
       <w:r>
@@ -3932,6 +3990,14 @@
           <w:szCs w:val="28"/>
         </w:rPr>
         <w:t>бор статистики</w:t>
+      </w:r>
+      <w:r>
+        <w:rPr>
+          <w:rFonts w:ascii="Times New Roman" w:hAnsi="Times New Roman" w:cs="Times New Roman"/>
+          <w:sz w:val="28"/>
+          <w:szCs w:val="28"/>
+        </w:rPr>
+        <w:t xml:space="preserve"> ( подсчет отправленных и принятых сообщений)</w:t>
       </w:r>
     </w:p>
     <w:p>
@@ -4080,9 +4146,43 @@
           <w:sz w:val="28"/>
           <w:szCs w:val="28"/>
         </w:rPr>
-        <w:t>мультиязычность</w:t>
+        <w:t>М</w:t>
+      </w:r>
+      <w:r>
+        <w:rPr>
+          <w:rFonts w:ascii="Times New Roman" w:hAnsi="Times New Roman" w:cs="Times New Roman"/>
+          <w:sz w:val="28"/>
+          <w:szCs w:val="28"/>
+        </w:rPr>
+        <w:t>ультиязычност</w:t>
+      </w:r>
+      <w:proofErr w:type="gramStart"/>
+      <w:r>
+        <w:rPr>
+          <w:rFonts w:ascii="Times New Roman" w:hAnsi="Times New Roman" w:cs="Times New Roman"/>
+          <w:sz w:val="28"/>
+          <w:szCs w:val="28"/>
+        </w:rPr>
+        <w:t>ь</w:t>
       </w:r>
       <w:proofErr w:type="spellEnd"/>
+      <w:r>
+        <w:rPr>
+          <w:rFonts w:ascii="Times New Roman" w:hAnsi="Times New Roman" w:cs="Times New Roman"/>
+          <w:sz w:val="28"/>
+          <w:szCs w:val="28"/>
+        </w:rPr>
+        <w:t>(</w:t>
+      </w:r>
+      <w:proofErr w:type="gramEnd"/>
+      <w:r>
+        <w:rPr>
+          <w:rFonts w:ascii="Times New Roman" w:hAnsi="Times New Roman" w:cs="Times New Roman"/>
+          <w:sz w:val="28"/>
+          <w:szCs w:val="28"/>
+        </w:rPr>
+        <w:t>Английский, Русский)</w:t>
+      </w:r>
     </w:p>
     <w:p>
       <w:pPr>
@@ -6315,7 +6415,7 @@
 </file>
 
 <file path=customXml/itemProps1.xml><?xml version="1.0" encoding="utf-8"?>
-<ds:datastoreItem xmlns:ds="http://schemas.openxmlformats.org/officeDocument/2006/customXml" ds:itemID="{42A08ECE-B974-4B19-BB13-04A7D63AE0FE}">
+<ds:datastoreItem xmlns:ds="http://schemas.openxmlformats.org/officeDocument/2006/customXml" ds:itemID="{337E6677-D936-4176-8C93-89D460CE1C67}">
   <ds:schemaRefs>
     <ds:schemaRef ds:uri="http://schemas.openxmlformats.org/officeDocument/2006/bibliography"/>
   </ds:schemaRefs>
